--- a/COMP 4160 Project/HTML/Steps to use the HTML.docx
+++ b/COMP 4160 Project/HTML/Steps to use the HTML.docx
@@ -1,6 +1,6 @@
 
 <file path=word/document.xml><?xml version="1.0" encoding="utf-8"?>
-<w:document xmlns:wpc="http://schemas.microsoft.com/office/word/2010/wordprocessingCanvas" xmlns:cx="http://schemas.microsoft.com/office/drawing/2014/chartex" xmlns:cx1="http://schemas.microsoft.com/office/drawing/2015/9/8/chartex" xmlns:mc="http://schemas.openxmlformats.org/markup-compatibility/2006" xmlns:o="urn:schemas-microsoft-com:office:office" xmlns:r="http://schemas.openxmlformats.org/officeDocument/2006/relationships" xmlns:m="http://schemas.openxmlformats.org/officeDocument/2006/math" xmlns:v="urn:schemas-microsoft-com:vml" xmlns:wp14="http://schemas.microsoft.com/office/word/2010/wordprocessingDrawing" xmlns:wp="http://schemas.openxmlformats.org/drawingml/2006/wordprocessingDrawing" xmlns:w10="urn:schemas-microsoft-com:office:word" xmlns:w="http://schemas.openxmlformats.org/wordprocessingml/2006/main" xmlns:w14="http://schemas.microsoft.com/office/word/2010/wordml" xmlns:w15="http://schemas.microsoft.com/office/word/2012/wordml" xmlns:w16se="http://schemas.microsoft.com/office/word/2015/wordml/symex" xmlns:wpg="http://schemas.microsoft.com/office/word/2010/wordprocessingGroup" xmlns:wpi="http://schemas.microsoft.com/office/word/2010/wordprocessingInk" xmlns:wne="http://schemas.microsoft.com/office/word/2006/wordml" xmlns:wps="http://schemas.microsoft.com/office/word/2010/wordprocessingShape" mc:Ignorable="w14 w15 w16se wp14">
+<w:document xmlns:wpc="http://schemas.microsoft.com/office/word/2010/wordprocessingCanvas" xmlns:cx="http://schemas.microsoft.com/office/drawing/2014/chartex" xmlns:cx1="http://schemas.microsoft.com/office/drawing/2015/9/8/chartex" xmlns:cx2="http://schemas.microsoft.com/office/drawing/2015/10/21/chartex" xmlns:cx3="http://schemas.microsoft.com/office/drawing/2016/5/9/chartex" xmlns:cx4="http://schemas.microsoft.com/office/drawing/2016/5/10/chartex" xmlns:cx5="http://schemas.microsoft.com/office/drawing/2016/5/11/chartex" xmlns:cx6="http://schemas.microsoft.com/office/drawing/2016/5/12/chartex" xmlns:cx7="http://schemas.microsoft.com/office/drawing/2016/5/13/chartex" xmlns:cx8="http://schemas.microsoft.com/office/drawing/2016/5/14/chartex" xmlns:mc="http://schemas.openxmlformats.org/markup-compatibility/2006" xmlns:aink="http://schemas.microsoft.com/office/drawing/2016/ink" xmlns:am3d="http://schemas.microsoft.com/office/drawing/2017/model3d" xmlns:o="urn:schemas-microsoft-com:office:office" xmlns:r="http://schemas.openxmlformats.org/officeDocument/2006/relationships" xmlns:m="http://schemas.openxmlformats.org/officeDocument/2006/math" xmlns:v="urn:schemas-microsoft-com:vml" xmlns:wp14="http://schemas.microsoft.com/office/word/2010/wordprocessingDrawing" xmlns:wp="http://schemas.openxmlformats.org/drawingml/2006/wordprocessingDrawing" xmlns:w10="urn:schemas-microsoft-com:office:word" xmlns:w="http://schemas.openxmlformats.org/wordprocessingml/2006/main" xmlns:w14="http://schemas.microsoft.com/office/word/2010/wordml" xmlns:w15="http://schemas.microsoft.com/office/word/2012/wordml" xmlns:w16cid="http://schemas.microsoft.com/office/word/2016/wordml/cid" xmlns:w16se="http://schemas.microsoft.com/office/word/2015/wordml/symex" xmlns:wpg="http://schemas.microsoft.com/office/word/2010/wordprocessingGroup" xmlns:wpi="http://schemas.microsoft.com/office/word/2010/wordprocessingInk" xmlns:wne="http://schemas.microsoft.com/office/word/2006/wordml" xmlns:wps="http://schemas.microsoft.com/office/word/2010/wordprocessingShape" mc:Ignorable="w14 w15 w16se w16cid wp14">
   <w:body>
     <w:p>
       <w:pPr>
@@ -47,7 +47,7 @@
         <w:pStyle w:val="ListParagraph"/>
         <w:numPr>
           <w:ilvl w:val="0"/>
-          <w:numId w:val="1"/>
+          <w:numId w:val="2"/>
         </w:numPr>
         <w:spacing w:after="0" w:line="360" w:lineRule="auto"/>
         <w:rPr>
@@ -56,7 +56,6 @@
           <w:szCs w:val="24"/>
         </w:rPr>
       </w:pPr>
-      <w:proofErr w:type="spellStart"/>
       <w:r>
         <w:rPr>
           <w:rFonts w:ascii="Times New Roman" w:eastAsia="Times New Roman" w:hAnsi="Times New Roman" w:cs="Times New Roman"/>
@@ -65,14 +64,13 @@
         </w:rPr>
         <w:t>WebStorm</w:t>
       </w:r>
-      <w:proofErr w:type="spellEnd"/>
     </w:p>
     <w:p>
       <w:pPr>
         <w:pStyle w:val="ListParagraph"/>
         <w:numPr>
           <w:ilvl w:val="0"/>
-          <w:numId w:val="1"/>
+          <w:numId w:val="2"/>
         </w:numPr>
         <w:spacing w:after="0" w:line="360" w:lineRule="auto"/>
         <w:rPr>
@@ -95,7 +93,7 @@
         <w:pStyle w:val="ListParagraph"/>
         <w:numPr>
           <w:ilvl w:val="0"/>
-          <w:numId w:val="1"/>
+          <w:numId w:val="2"/>
         </w:numPr>
         <w:spacing w:after="0" w:line="360" w:lineRule="auto"/>
         <w:rPr>
@@ -112,657 +110,638 @@
         </w:rPr>
         <w:t>Internet connection</w:t>
       </w:r>
-    </w:p>
-    <w:p>
-      <w:pPr>
-        <w:spacing w:after="0" w:line="360" w:lineRule="auto"/>
-        <w:rPr>
-          <w:rFonts w:ascii="Times New Roman" w:eastAsia="Times New Roman" w:hAnsi="Times New Roman" w:cs="Times New Roman"/>
-          <w:sz w:val="24"/>
-          <w:szCs w:val="24"/>
-        </w:rPr>
-      </w:pPr>
-      <w:r>
-        <w:rPr>
-          <w:rFonts w:ascii="Times New Roman" w:eastAsia="Times New Roman" w:hAnsi="Times New Roman" w:cs="Times New Roman"/>
-          <w:sz w:val="24"/>
-          <w:szCs w:val="24"/>
-        </w:rPr>
-        <w:t xml:space="preserve">Downloaded folder will be shared via google drive </w:t>
-      </w:r>
-      <w:r>
-        <w:rPr>
-          <w:rFonts w:ascii="Times New Roman" w:eastAsia="Times New Roman" w:hAnsi="Times New Roman" w:cs="Times New Roman"/>
-          <w:sz w:val="24"/>
-          <w:szCs w:val="24"/>
-        </w:rPr>
-        <w:t xml:space="preserve">and </w:t>
-      </w:r>
-      <w:proofErr w:type="spellStart"/>
-      <w:r>
-        <w:rPr>
-          <w:rFonts w:ascii="Times New Roman" w:eastAsia="Times New Roman" w:hAnsi="Times New Roman" w:cs="Times New Roman"/>
-          <w:sz w:val="24"/>
-          <w:szCs w:val="24"/>
-        </w:rPr>
-        <w:t>github</w:t>
-      </w:r>
-      <w:proofErr w:type="spellEnd"/>
-    </w:p>
-    <w:p>
-      <w:pPr>
-        <w:spacing w:after="0" w:line="360" w:lineRule="auto"/>
-        <w:rPr>
-          <w:rFonts w:ascii="Times New Roman" w:eastAsia="Times New Roman" w:hAnsi="Times New Roman" w:cs="Times New Roman"/>
-          <w:sz w:val="24"/>
-          <w:szCs w:val="24"/>
-        </w:rPr>
-      </w:pPr>
-    </w:p>
-    <w:p>
-      <w:pPr>
-        <w:spacing w:after="0" w:line="360" w:lineRule="auto"/>
-        <w:rPr>
-          <w:rFonts w:ascii="Times New Roman" w:eastAsia="Times New Roman" w:hAnsi="Times New Roman" w:cs="Times New Roman"/>
-          <w:sz w:val="24"/>
-          <w:szCs w:val="24"/>
-        </w:rPr>
-      </w:pPr>
-      <w:r>
-        <w:rPr>
-          <w:rFonts w:ascii="Times New Roman" w:eastAsia="Times New Roman" w:hAnsi="Times New Roman" w:cs="Times New Roman"/>
-          <w:sz w:val="24"/>
-          <w:szCs w:val="24"/>
-        </w:rPr>
-        <w:t xml:space="preserve">In order to </w:t>
-      </w:r>
-      <w:r>
-        <w:rPr>
-          <w:rFonts w:ascii="Times New Roman" w:eastAsia="Times New Roman" w:hAnsi="Times New Roman" w:cs="Times New Roman"/>
-          <w:b/>
-          <w:sz w:val="24"/>
-          <w:szCs w:val="24"/>
-        </w:rPr>
-        <w:t>start the web application</w:t>
-      </w:r>
-      <w:r>
-        <w:rPr>
-          <w:rFonts w:ascii="Times New Roman" w:eastAsia="Times New Roman" w:hAnsi="Times New Roman" w:cs="Times New Roman"/>
-          <w:sz w:val="24"/>
-          <w:szCs w:val="24"/>
-        </w:rPr>
-        <w:t>, the client needs to find the file named as “</w:t>
-      </w:r>
-      <w:r>
-        <w:rPr>
-          <w:rFonts w:ascii="Times New Roman" w:eastAsia="Times New Roman" w:hAnsi="Times New Roman" w:cs="Times New Roman"/>
-          <w:b/>
-          <w:sz w:val="24"/>
-          <w:szCs w:val="24"/>
-        </w:rPr>
-        <w:t>new.html</w:t>
-      </w:r>
-      <w:r>
-        <w:rPr>
-          <w:rFonts w:ascii="Times New Roman" w:eastAsia="Times New Roman" w:hAnsi="Times New Roman" w:cs="Times New Roman"/>
-          <w:sz w:val="24"/>
-          <w:szCs w:val="24"/>
-        </w:rPr>
-        <w:t xml:space="preserve">” which will </w:t>
-      </w:r>
-      <w:r>
-        <w:rPr>
-          <w:rFonts w:ascii="Times New Roman" w:eastAsia="Times New Roman" w:hAnsi="Times New Roman" w:cs="Times New Roman"/>
-          <w:b/>
-          <w:sz w:val="24"/>
-          <w:szCs w:val="24"/>
-        </w:rPr>
-        <w:t>display the first web page</w:t>
-      </w:r>
-      <w:r>
-        <w:rPr>
-          <w:rFonts w:ascii="Times New Roman" w:eastAsia="Times New Roman" w:hAnsi="Times New Roman" w:cs="Times New Roman"/>
-          <w:sz w:val="24"/>
-          <w:szCs w:val="24"/>
-        </w:rPr>
-        <w:t xml:space="preserve"> of the application. The first web page has links on scrolling pictures which when clicked will open the second webpage with the 3D model of the machine selected. For </w:t>
-      </w:r>
-      <w:r>
-        <w:rPr>
-          <w:rFonts w:ascii="Times New Roman" w:eastAsia="Times New Roman" w:hAnsi="Times New Roman" w:cs="Times New Roman"/>
-          <w:b/>
-          <w:sz w:val="24"/>
-          <w:szCs w:val="24"/>
-        </w:rPr>
-        <w:t xml:space="preserve">editing the second web page, go to “index.html”. </w:t>
-      </w:r>
-    </w:p>
-    <w:p>
-      <w:pPr>
-        <w:spacing w:after="0" w:line="360" w:lineRule="auto"/>
-        <w:rPr>
-          <w:rFonts w:ascii="Times New Roman" w:eastAsia="Times New Roman" w:hAnsi="Times New Roman" w:cs="Times New Roman"/>
-          <w:sz w:val="24"/>
-          <w:szCs w:val="24"/>
-        </w:rPr>
-      </w:pPr>
-      <w:r>
-        <w:rPr>
-          <w:rFonts w:ascii="Times New Roman" w:eastAsia="Times New Roman" w:hAnsi="Times New Roman" w:cs="Times New Roman"/>
-          <w:b/>
-          <w:sz w:val="24"/>
-          <w:szCs w:val="24"/>
-        </w:rPr>
-        <w:t xml:space="preserve"> </w:t>
-      </w:r>
-      <w:r>
-        <w:rPr>
-          <w:rFonts w:ascii="Times New Roman" w:eastAsia="Times New Roman" w:hAnsi="Times New Roman" w:cs="Times New Roman"/>
-          <w:sz w:val="24"/>
-          <w:szCs w:val="24"/>
-        </w:rPr>
-        <w:t xml:space="preserve">On the second webpage, we have used different dropdown options which links to different files like in </w:t>
-      </w:r>
-      <w:r>
-        <w:rPr>
-          <w:rFonts w:ascii="Times New Roman" w:eastAsia="Times New Roman" w:hAnsi="Times New Roman" w:cs="Times New Roman"/>
-          <w:b/>
-          <w:sz w:val="24"/>
-          <w:szCs w:val="24"/>
-        </w:rPr>
-        <w:t>main color</w:t>
-      </w:r>
-      <w:r>
-        <w:rPr>
-          <w:rFonts w:ascii="Times New Roman" w:eastAsia="Times New Roman" w:hAnsi="Times New Roman" w:cs="Times New Roman"/>
-          <w:sz w:val="24"/>
-          <w:szCs w:val="24"/>
-        </w:rPr>
-        <w:t xml:space="preserve"> we have two options: RED and BLACK</w:t>
-      </w:r>
-      <w:r>
-        <w:rPr>
-          <w:rFonts w:ascii="Times New Roman" w:eastAsia="Times New Roman" w:hAnsi="Times New Roman" w:cs="Times New Roman"/>
-          <w:b/>
-          <w:sz w:val="24"/>
-          <w:szCs w:val="24"/>
-        </w:rPr>
-        <w:t>. For Red</w:t>
-      </w:r>
-      <w:r>
-        <w:rPr>
-          <w:rFonts w:ascii="Times New Roman" w:eastAsia="Times New Roman" w:hAnsi="Times New Roman" w:cs="Times New Roman"/>
-          <w:sz w:val="24"/>
-          <w:szCs w:val="24"/>
-        </w:rPr>
-        <w:t xml:space="preserve"> we will use </w:t>
-      </w:r>
-      <w:r>
-        <w:rPr>
-          <w:rFonts w:ascii="Times New Roman" w:eastAsia="Times New Roman" w:hAnsi="Times New Roman" w:cs="Times New Roman"/>
-          <w:b/>
-          <w:sz w:val="24"/>
-          <w:szCs w:val="24"/>
-        </w:rPr>
-        <w:t>index.html</w:t>
-      </w:r>
-      <w:r>
-        <w:rPr>
-          <w:rFonts w:ascii="Times New Roman" w:eastAsia="Times New Roman" w:hAnsi="Times New Roman" w:cs="Times New Roman"/>
-          <w:sz w:val="24"/>
-          <w:szCs w:val="24"/>
-        </w:rPr>
-        <w:t xml:space="preserve"> and for </w:t>
-      </w:r>
-      <w:r>
-        <w:rPr>
-          <w:rFonts w:ascii="Times New Roman" w:eastAsia="Times New Roman" w:hAnsi="Times New Roman" w:cs="Times New Roman"/>
-          <w:b/>
-          <w:sz w:val="24"/>
-          <w:szCs w:val="24"/>
-        </w:rPr>
-        <w:t>black</w:t>
-      </w:r>
-      <w:r>
-        <w:rPr>
-          <w:rFonts w:ascii="Times New Roman" w:eastAsia="Times New Roman" w:hAnsi="Times New Roman" w:cs="Times New Roman"/>
-          <w:sz w:val="24"/>
-          <w:szCs w:val="24"/>
-        </w:rPr>
-        <w:t xml:space="preserve"> we will use </w:t>
-      </w:r>
-      <w:r>
-        <w:rPr>
-          <w:rFonts w:ascii="Times New Roman" w:eastAsia="Times New Roman" w:hAnsi="Times New Roman" w:cs="Times New Roman"/>
-          <w:b/>
-          <w:sz w:val="24"/>
-          <w:szCs w:val="24"/>
-        </w:rPr>
-        <w:t>blackmachine.html</w:t>
-      </w:r>
-      <w:r>
-        <w:rPr>
-          <w:rFonts w:ascii="Times New Roman" w:eastAsia="Times New Roman" w:hAnsi="Times New Roman" w:cs="Times New Roman"/>
-          <w:sz w:val="24"/>
-          <w:szCs w:val="24"/>
-        </w:rPr>
-        <w:t xml:space="preserve">. </w:t>
-      </w:r>
-    </w:p>
-    <w:p>
-      <w:pPr>
-        <w:spacing w:after="0" w:line="360" w:lineRule="auto"/>
-        <w:rPr>
-          <w:rFonts w:ascii="Times New Roman" w:eastAsia="Times New Roman" w:hAnsi="Times New Roman" w:cs="Times New Roman"/>
-          <w:b/>
-          <w:sz w:val="24"/>
-          <w:szCs w:val="24"/>
-        </w:rPr>
-      </w:pPr>
-    </w:p>
-    <w:p>
-      <w:pPr>
-        <w:spacing w:after="0" w:line="360" w:lineRule="auto"/>
-        <w:rPr>
-          <w:rFonts w:ascii="Times New Roman" w:eastAsia="Times New Roman" w:hAnsi="Times New Roman" w:cs="Times New Roman"/>
-          <w:sz w:val="24"/>
-          <w:szCs w:val="24"/>
-        </w:rPr>
-      </w:pPr>
-      <w:r>
-        <w:rPr>
-          <w:rFonts w:ascii="Times New Roman" w:eastAsia="Times New Roman" w:hAnsi="Times New Roman" w:cs="Times New Roman"/>
-          <w:sz w:val="24"/>
-          <w:szCs w:val="24"/>
-        </w:rPr>
-        <w:t xml:space="preserve">Similarly, with </w:t>
-      </w:r>
-      <w:r>
-        <w:rPr>
-          <w:rFonts w:ascii="Times New Roman" w:eastAsia="Times New Roman" w:hAnsi="Times New Roman" w:cs="Times New Roman"/>
-          <w:b/>
-          <w:sz w:val="24"/>
-          <w:szCs w:val="24"/>
-        </w:rPr>
-        <w:t>red machine and Wheel</w:t>
-      </w:r>
-      <w:r>
-        <w:rPr>
-          <w:rFonts w:ascii="Times New Roman" w:eastAsia="Times New Roman" w:hAnsi="Times New Roman" w:cs="Times New Roman"/>
-          <w:sz w:val="24"/>
-          <w:szCs w:val="24"/>
-        </w:rPr>
-        <w:t xml:space="preserve">, we will use </w:t>
-      </w:r>
-      <w:r>
-        <w:rPr>
-          <w:rFonts w:ascii="Times New Roman" w:eastAsia="Times New Roman" w:hAnsi="Times New Roman" w:cs="Times New Roman"/>
-          <w:b/>
-          <w:sz w:val="24"/>
-          <w:szCs w:val="24"/>
-        </w:rPr>
-        <w:t>wheel1.html, wheel2.html, wheel3.html and wheel4.html</w:t>
-      </w:r>
-      <w:r>
-        <w:rPr>
-          <w:rFonts w:ascii="Times New Roman" w:eastAsia="Times New Roman" w:hAnsi="Times New Roman" w:cs="Times New Roman"/>
-          <w:sz w:val="24"/>
-          <w:szCs w:val="24"/>
-        </w:rPr>
-        <w:t xml:space="preserve">. </w:t>
-      </w:r>
-      <w:r>
-        <w:rPr>
-          <w:rFonts w:ascii="Times New Roman" w:eastAsia="Times New Roman" w:hAnsi="Times New Roman" w:cs="Times New Roman"/>
-          <w:b/>
-          <w:sz w:val="24"/>
-          <w:szCs w:val="24"/>
-        </w:rPr>
-        <w:t>For black machine and Wheel</w:t>
-      </w:r>
-      <w:r>
-        <w:rPr>
-          <w:rFonts w:ascii="Times New Roman" w:eastAsia="Times New Roman" w:hAnsi="Times New Roman" w:cs="Times New Roman"/>
-          <w:sz w:val="24"/>
-          <w:szCs w:val="24"/>
-        </w:rPr>
-        <w:t xml:space="preserve">, we will use </w:t>
-      </w:r>
-      <w:r>
-        <w:rPr>
-          <w:rFonts w:ascii="Times New Roman" w:eastAsia="Times New Roman" w:hAnsi="Times New Roman" w:cs="Times New Roman"/>
-          <w:b/>
-          <w:sz w:val="24"/>
-          <w:szCs w:val="24"/>
-        </w:rPr>
-        <w:t>blackwheel1.html, blackwheel2.html, blackwheel3.html and blackwheel4.html</w:t>
-      </w:r>
-      <w:r>
-        <w:rPr>
-          <w:rFonts w:ascii="Times New Roman" w:eastAsia="Times New Roman" w:hAnsi="Times New Roman" w:cs="Times New Roman"/>
-          <w:sz w:val="24"/>
-          <w:szCs w:val="24"/>
-        </w:rPr>
-        <w:t>.</w:t>
-      </w:r>
-    </w:p>
-    <w:p>
-      <w:pPr>
-        <w:spacing w:after="0" w:line="360" w:lineRule="auto"/>
-        <w:rPr>
-          <w:rFonts w:ascii="Times New Roman" w:eastAsia="Times New Roman" w:hAnsi="Times New Roman" w:cs="Times New Roman"/>
-          <w:sz w:val="24"/>
-          <w:szCs w:val="24"/>
-        </w:rPr>
-      </w:pPr>
-    </w:p>
-    <w:p>
-      <w:pPr>
-        <w:spacing w:after="0" w:line="360" w:lineRule="auto"/>
-        <w:rPr>
-          <w:rFonts w:ascii="Times New Roman" w:eastAsia="Times New Roman" w:hAnsi="Times New Roman" w:cs="Times New Roman"/>
-          <w:b/>
-          <w:sz w:val="24"/>
-          <w:szCs w:val="24"/>
-        </w:rPr>
-      </w:pPr>
-      <w:r>
-        <w:rPr>
-          <w:rFonts w:ascii="Times New Roman" w:eastAsia="Times New Roman" w:hAnsi="Times New Roman" w:cs="Times New Roman"/>
-          <w:sz w:val="24"/>
-          <w:szCs w:val="24"/>
-        </w:rPr>
-        <w:t xml:space="preserve">For </w:t>
-      </w:r>
-      <w:r>
-        <w:rPr>
-          <w:rFonts w:ascii="Times New Roman" w:eastAsia="Times New Roman" w:hAnsi="Times New Roman" w:cs="Times New Roman"/>
-          <w:b/>
-          <w:sz w:val="24"/>
-          <w:szCs w:val="24"/>
-        </w:rPr>
-        <w:t>red machine and grip</w:t>
-      </w:r>
-      <w:r>
-        <w:rPr>
-          <w:rFonts w:ascii="Times New Roman" w:eastAsia="Times New Roman" w:hAnsi="Times New Roman" w:cs="Times New Roman"/>
-          <w:sz w:val="24"/>
-          <w:szCs w:val="24"/>
-        </w:rPr>
-        <w:t xml:space="preserve">, we have 2 option yes and no. If we select </w:t>
-      </w:r>
-      <w:r>
-        <w:rPr>
-          <w:rFonts w:ascii="Times New Roman" w:eastAsia="Times New Roman" w:hAnsi="Times New Roman" w:cs="Times New Roman"/>
-          <w:b/>
-          <w:sz w:val="24"/>
-          <w:szCs w:val="24"/>
-        </w:rPr>
-        <w:t>yes</w:t>
-      </w:r>
-      <w:r>
-        <w:rPr>
-          <w:rFonts w:ascii="Times New Roman" w:eastAsia="Times New Roman" w:hAnsi="Times New Roman" w:cs="Times New Roman"/>
-          <w:sz w:val="24"/>
-          <w:szCs w:val="24"/>
-        </w:rPr>
-        <w:t xml:space="preserve">, we will use </w:t>
-      </w:r>
-      <w:r>
-        <w:rPr>
-          <w:rFonts w:ascii="Times New Roman" w:eastAsia="Times New Roman" w:hAnsi="Times New Roman" w:cs="Times New Roman"/>
-          <w:b/>
-          <w:sz w:val="24"/>
-          <w:szCs w:val="24"/>
-        </w:rPr>
-        <w:t>grips.html</w:t>
-      </w:r>
-      <w:r>
-        <w:rPr>
-          <w:rFonts w:ascii="Times New Roman" w:eastAsia="Times New Roman" w:hAnsi="Times New Roman" w:cs="Times New Roman"/>
-          <w:sz w:val="24"/>
-          <w:szCs w:val="24"/>
-        </w:rPr>
-        <w:t xml:space="preserve"> and for </w:t>
-      </w:r>
-      <w:r>
-        <w:rPr>
-          <w:rFonts w:ascii="Times New Roman" w:eastAsia="Times New Roman" w:hAnsi="Times New Roman" w:cs="Times New Roman"/>
-          <w:b/>
-          <w:sz w:val="24"/>
-          <w:szCs w:val="24"/>
-        </w:rPr>
-        <w:t>no</w:t>
-      </w:r>
-      <w:r>
-        <w:rPr>
-          <w:rFonts w:ascii="Times New Roman" w:eastAsia="Times New Roman" w:hAnsi="Times New Roman" w:cs="Times New Roman"/>
-          <w:sz w:val="24"/>
-          <w:szCs w:val="24"/>
-        </w:rPr>
-        <w:t xml:space="preserve"> we will use </w:t>
-      </w:r>
-      <w:r>
-        <w:rPr>
-          <w:rFonts w:ascii="Times New Roman" w:eastAsia="Times New Roman" w:hAnsi="Times New Roman" w:cs="Times New Roman"/>
-          <w:b/>
-          <w:sz w:val="24"/>
-          <w:szCs w:val="24"/>
-        </w:rPr>
-        <w:t>index.html.</w:t>
-      </w:r>
-    </w:p>
-    <w:p>
-      <w:pPr>
-        <w:spacing w:after="0" w:line="360" w:lineRule="auto"/>
-        <w:rPr>
-          <w:rFonts w:ascii="Times New Roman" w:eastAsia="Times New Roman" w:hAnsi="Times New Roman" w:cs="Times New Roman"/>
-          <w:sz w:val="24"/>
-          <w:szCs w:val="24"/>
-        </w:rPr>
-      </w:pPr>
-    </w:p>
-    <w:p>
-      <w:pPr>
-        <w:spacing w:after="0" w:line="360" w:lineRule="auto"/>
-        <w:rPr>
-          <w:rFonts w:ascii="Times New Roman" w:eastAsia="Times New Roman" w:hAnsi="Times New Roman" w:cs="Times New Roman"/>
-          <w:sz w:val="24"/>
-          <w:szCs w:val="24"/>
-        </w:rPr>
-      </w:pPr>
-      <w:r>
-        <w:rPr>
-          <w:rFonts w:ascii="Times New Roman" w:eastAsia="Times New Roman" w:hAnsi="Times New Roman" w:cs="Times New Roman"/>
-          <w:sz w:val="24"/>
-          <w:szCs w:val="24"/>
-        </w:rPr>
-        <w:t xml:space="preserve">For </w:t>
-      </w:r>
-      <w:r>
-        <w:rPr>
-          <w:rFonts w:ascii="Times New Roman" w:eastAsia="Times New Roman" w:hAnsi="Times New Roman" w:cs="Times New Roman"/>
-          <w:b/>
-          <w:sz w:val="24"/>
-          <w:szCs w:val="24"/>
-        </w:rPr>
-        <w:t>black machine and grip</w:t>
-      </w:r>
-      <w:r>
-        <w:rPr>
-          <w:rFonts w:ascii="Times New Roman" w:eastAsia="Times New Roman" w:hAnsi="Times New Roman" w:cs="Times New Roman"/>
-          <w:sz w:val="24"/>
-          <w:szCs w:val="24"/>
-        </w:rPr>
-        <w:t xml:space="preserve">, we have 2 option yes and no. If we select </w:t>
-      </w:r>
-      <w:r>
-        <w:rPr>
-          <w:rFonts w:ascii="Times New Roman" w:eastAsia="Times New Roman" w:hAnsi="Times New Roman" w:cs="Times New Roman"/>
-          <w:b/>
-          <w:sz w:val="24"/>
-          <w:szCs w:val="24"/>
-        </w:rPr>
-        <w:t>yes</w:t>
-      </w:r>
-      <w:r>
-        <w:rPr>
-          <w:rFonts w:ascii="Times New Roman" w:eastAsia="Times New Roman" w:hAnsi="Times New Roman" w:cs="Times New Roman"/>
-          <w:sz w:val="24"/>
-          <w:szCs w:val="24"/>
-        </w:rPr>
-        <w:t xml:space="preserve">, we will use </w:t>
-      </w:r>
-      <w:r>
-        <w:rPr>
-          <w:rFonts w:ascii="Times New Roman" w:eastAsia="Times New Roman" w:hAnsi="Times New Roman" w:cs="Times New Roman"/>
-          <w:b/>
-          <w:sz w:val="24"/>
-          <w:szCs w:val="24"/>
-        </w:rPr>
-        <w:t>grips1.html</w:t>
-      </w:r>
-      <w:r>
-        <w:rPr>
-          <w:rFonts w:ascii="Times New Roman" w:eastAsia="Times New Roman" w:hAnsi="Times New Roman" w:cs="Times New Roman"/>
-          <w:sz w:val="24"/>
-          <w:szCs w:val="24"/>
-        </w:rPr>
-        <w:t xml:space="preserve"> and for </w:t>
-      </w:r>
-      <w:r>
-        <w:rPr>
-          <w:rFonts w:ascii="Times New Roman" w:eastAsia="Times New Roman" w:hAnsi="Times New Roman" w:cs="Times New Roman"/>
-          <w:b/>
-          <w:sz w:val="24"/>
-          <w:szCs w:val="24"/>
-        </w:rPr>
-        <w:t>no</w:t>
-      </w:r>
-      <w:r>
-        <w:rPr>
-          <w:rFonts w:ascii="Times New Roman" w:eastAsia="Times New Roman" w:hAnsi="Times New Roman" w:cs="Times New Roman"/>
-          <w:sz w:val="24"/>
-          <w:szCs w:val="24"/>
-        </w:rPr>
-        <w:t xml:space="preserve"> we will use </w:t>
-      </w:r>
-      <w:r>
-        <w:rPr>
-          <w:rFonts w:ascii="Times New Roman" w:eastAsia="Times New Roman" w:hAnsi="Times New Roman" w:cs="Times New Roman"/>
-          <w:b/>
-          <w:sz w:val="24"/>
-          <w:szCs w:val="24"/>
-        </w:rPr>
-        <w:t>blackmachine.html</w:t>
-      </w:r>
-      <w:r>
-        <w:rPr>
-          <w:rFonts w:ascii="Times New Roman" w:eastAsia="Times New Roman" w:hAnsi="Times New Roman" w:cs="Times New Roman"/>
-          <w:sz w:val="24"/>
-          <w:szCs w:val="24"/>
-        </w:rPr>
-        <w:t>.</w:t>
-      </w:r>
-    </w:p>
-    <w:p>
-      <w:pPr>
-        <w:spacing w:after="0" w:line="360" w:lineRule="auto"/>
-        <w:rPr>
-          <w:rFonts w:ascii="Times New Roman" w:eastAsia="Times New Roman" w:hAnsi="Times New Roman" w:cs="Times New Roman"/>
-          <w:sz w:val="24"/>
-          <w:szCs w:val="24"/>
-        </w:rPr>
-      </w:pPr>
-    </w:p>
-    <w:p>
-      <w:pPr>
-        <w:spacing w:after="0" w:line="360" w:lineRule="auto"/>
-        <w:rPr>
-          <w:rFonts w:ascii="Times New Roman" w:eastAsia="Times New Roman" w:hAnsi="Times New Roman" w:cs="Times New Roman"/>
-          <w:sz w:val="24"/>
-          <w:szCs w:val="24"/>
-        </w:rPr>
-      </w:pPr>
-      <w:r>
-        <w:rPr>
-          <w:rFonts w:ascii="Times New Roman" w:eastAsia="Times New Roman" w:hAnsi="Times New Roman" w:cs="Times New Roman"/>
-          <w:sz w:val="24"/>
-          <w:szCs w:val="24"/>
-        </w:rPr>
-        <w:t xml:space="preserve">Similarly, we will use </w:t>
-      </w:r>
-      <w:r>
-        <w:rPr>
-          <w:rFonts w:ascii="Times New Roman" w:eastAsia="Times New Roman" w:hAnsi="Times New Roman" w:cs="Times New Roman"/>
-          <w:b/>
-          <w:sz w:val="24"/>
-          <w:szCs w:val="24"/>
-        </w:rPr>
-        <w:t>Shop.html for shopping center</w:t>
-      </w:r>
-      <w:r>
-        <w:rPr>
-          <w:rFonts w:ascii="Times New Roman" w:eastAsia="Times New Roman" w:hAnsi="Times New Roman" w:cs="Times New Roman"/>
-          <w:sz w:val="24"/>
-          <w:szCs w:val="24"/>
-        </w:rPr>
-        <w:t xml:space="preserve"> and </w:t>
-      </w:r>
-      <w:r>
-        <w:rPr>
-          <w:rFonts w:ascii="Times New Roman" w:eastAsia="Times New Roman" w:hAnsi="Times New Roman" w:cs="Times New Roman"/>
-          <w:b/>
-          <w:sz w:val="24"/>
-          <w:szCs w:val="24"/>
-        </w:rPr>
-        <w:t>cart.html and cart.css for cart option</w:t>
-      </w:r>
-      <w:r>
-        <w:rPr>
-          <w:rFonts w:ascii="Times New Roman" w:eastAsia="Times New Roman" w:hAnsi="Times New Roman" w:cs="Times New Roman"/>
-          <w:sz w:val="24"/>
-          <w:szCs w:val="24"/>
-        </w:rPr>
-        <w:t>.</w:t>
-      </w:r>
-    </w:p>
-    <w:p>
-      <w:pPr>
-        <w:spacing w:after="0" w:line="360" w:lineRule="auto"/>
-        <w:rPr>
-          <w:rFonts w:ascii="Times New Roman" w:eastAsia="Times New Roman" w:hAnsi="Times New Roman" w:cs="Times New Roman"/>
-          <w:sz w:val="24"/>
-          <w:szCs w:val="24"/>
-        </w:rPr>
-      </w:pPr>
-    </w:p>
-    <w:p>
-      <w:pPr>
-        <w:spacing w:after="0" w:line="360" w:lineRule="auto"/>
-        <w:rPr>
-          <w:rFonts w:ascii="Times New Roman" w:eastAsia="Times New Roman" w:hAnsi="Times New Roman" w:cs="Times New Roman"/>
-          <w:sz w:val="24"/>
-          <w:szCs w:val="24"/>
-        </w:rPr>
-      </w:pPr>
-    </w:p>
-    <w:p>
-      <w:pPr>
-        <w:spacing w:after="0" w:line="360" w:lineRule="auto"/>
-        <w:rPr>
-          <w:rFonts w:ascii="Times New Roman" w:eastAsia="Times New Roman" w:hAnsi="Times New Roman" w:cs="Times New Roman"/>
-          <w:sz w:val="24"/>
-          <w:szCs w:val="24"/>
-        </w:rPr>
-      </w:pPr>
-    </w:p>
-    <w:p>
       <w:bookmarkStart w:id="0" w:name="_GoBack"/>
       <w:bookmarkEnd w:id="0"/>
     </w:p>
+    <w:p>
+      <w:pPr>
+        <w:spacing w:after="0" w:line="360" w:lineRule="auto"/>
+        <w:rPr>
+          <w:rFonts w:ascii="Times New Roman" w:eastAsia="Times New Roman" w:hAnsi="Times New Roman" w:cs="Times New Roman"/>
+          <w:sz w:val="24"/>
+          <w:szCs w:val="24"/>
+        </w:rPr>
+      </w:pPr>
+      <w:r>
+        <w:rPr>
+          <w:rFonts w:ascii="Times New Roman" w:eastAsia="Times New Roman" w:hAnsi="Times New Roman" w:cs="Times New Roman"/>
+          <w:sz w:val="24"/>
+          <w:szCs w:val="24"/>
+        </w:rPr>
+        <w:t xml:space="preserve">Downloaded folder will be shared via GitHub. Here’s the link </w:t>
+      </w:r>
+      <w:hyperlink r:id="rId7" w:history="1">
+        <w:r>
+          <w:rPr>
+            <w:rStyle w:val="Hyperlink"/>
+            <w:rFonts w:ascii="Times New Roman" w:eastAsia="Times New Roman" w:hAnsi="Times New Roman" w:cs="Times New Roman"/>
+            <w:sz w:val="24"/>
+            <w:szCs w:val="24"/>
+          </w:rPr>
+          <w:t>https://github.com/jiahuah0805/COMP4190</w:t>
+        </w:r>
+      </w:hyperlink>
+    </w:p>
+    <w:p>
+      <w:pPr>
+        <w:spacing w:after="0" w:line="360" w:lineRule="auto"/>
+        <w:rPr>
+          <w:rFonts w:ascii="Times New Roman" w:eastAsia="Times New Roman" w:hAnsi="Times New Roman" w:cs="Times New Roman"/>
+          <w:sz w:val="24"/>
+          <w:szCs w:val="24"/>
+        </w:rPr>
+      </w:pPr>
+    </w:p>
+    <w:p>
+      <w:pPr>
+        <w:spacing w:after="0" w:line="360" w:lineRule="auto"/>
+        <w:rPr>
+          <w:rFonts w:ascii="Times New Roman" w:eastAsia="Times New Roman" w:hAnsi="Times New Roman" w:cs="Times New Roman"/>
+          <w:sz w:val="24"/>
+          <w:szCs w:val="24"/>
+        </w:rPr>
+      </w:pPr>
+      <w:r>
+        <w:rPr>
+          <w:rFonts w:ascii="Times New Roman" w:eastAsia="Times New Roman" w:hAnsi="Times New Roman" w:cs="Times New Roman"/>
+          <w:sz w:val="24"/>
+          <w:szCs w:val="24"/>
+        </w:rPr>
+        <w:t xml:space="preserve">In order to </w:t>
+      </w:r>
+      <w:r>
+        <w:rPr>
+          <w:rFonts w:ascii="Times New Roman" w:eastAsia="Times New Roman" w:hAnsi="Times New Roman" w:cs="Times New Roman"/>
+          <w:b/>
+          <w:sz w:val="24"/>
+          <w:szCs w:val="24"/>
+        </w:rPr>
+        <w:t>start the web application</w:t>
+      </w:r>
+      <w:r>
+        <w:rPr>
+          <w:rFonts w:ascii="Times New Roman" w:eastAsia="Times New Roman" w:hAnsi="Times New Roman" w:cs="Times New Roman"/>
+          <w:sz w:val="24"/>
+          <w:szCs w:val="24"/>
+        </w:rPr>
+        <w:t>, the client needs to go to the HTML folder and in it go to the file named as “</w:t>
+      </w:r>
+      <w:r>
+        <w:rPr>
+          <w:rFonts w:ascii="Times New Roman" w:eastAsia="Times New Roman" w:hAnsi="Times New Roman" w:cs="Times New Roman"/>
+          <w:b/>
+          <w:sz w:val="24"/>
+          <w:szCs w:val="24"/>
+        </w:rPr>
+        <w:t>new.html</w:t>
+      </w:r>
+      <w:r>
+        <w:rPr>
+          <w:rFonts w:ascii="Times New Roman" w:eastAsia="Times New Roman" w:hAnsi="Times New Roman" w:cs="Times New Roman"/>
+          <w:sz w:val="24"/>
+          <w:szCs w:val="24"/>
+        </w:rPr>
+        <w:t xml:space="preserve">” which will </w:t>
+      </w:r>
+      <w:r>
+        <w:rPr>
+          <w:rFonts w:ascii="Times New Roman" w:eastAsia="Times New Roman" w:hAnsi="Times New Roman" w:cs="Times New Roman"/>
+          <w:b/>
+          <w:sz w:val="24"/>
+          <w:szCs w:val="24"/>
+        </w:rPr>
+        <w:t>display the first web page</w:t>
+      </w:r>
+      <w:r>
+        <w:rPr>
+          <w:rFonts w:ascii="Times New Roman" w:eastAsia="Times New Roman" w:hAnsi="Times New Roman" w:cs="Times New Roman"/>
+          <w:sz w:val="24"/>
+          <w:szCs w:val="24"/>
+        </w:rPr>
+        <w:t xml:space="preserve"> of the application. The first web page has links on scrolling pictures which when clicked will open the second webpage with the 3D model of the machine selected. For </w:t>
+      </w:r>
+      <w:r>
+        <w:rPr>
+          <w:rFonts w:ascii="Times New Roman" w:eastAsia="Times New Roman" w:hAnsi="Times New Roman" w:cs="Times New Roman"/>
+          <w:b/>
+          <w:sz w:val="24"/>
+          <w:szCs w:val="24"/>
+        </w:rPr>
+        <w:t xml:space="preserve">editing the second web page, go to “index.html”. </w:t>
+      </w:r>
+    </w:p>
+    <w:p>
+      <w:pPr>
+        <w:spacing w:after="0" w:line="360" w:lineRule="auto"/>
+        <w:rPr>
+          <w:rFonts w:ascii="Times New Roman" w:eastAsia="Times New Roman" w:hAnsi="Times New Roman" w:cs="Times New Roman"/>
+          <w:sz w:val="24"/>
+          <w:szCs w:val="24"/>
+        </w:rPr>
+      </w:pPr>
+      <w:r>
+        <w:rPr>
+          <w:rFonts w:ascii="Times New Roman" w:eastAsia="Times New Roman" w:hAnsi="Times New Roman" w:cs="Times New Roman"/>
+          <w:b/>
+          <w:sz w:val="24"/>
+          <w:szCs w:val="24"/>
+        </w:rPr>
+        <w:t xml:space="preserve"> </w:t>
+      </w:r>
+      <w:r>
+        <w:rPr>
+          <w:rFonts w:ascii="Times New Roman" w:eastAsia="Times New Roman" w:hAnsi="Times New Roman" w:cs="Times New Roman"/>
+          <w:sz w:val="24"/>
+          <w:szCs w:val="24"/>
+        </w:rPr>
+        <w:t xml:space="preserve">On the second webpage, we have used different dropdown options which links to different files like in </w:t>
+      </w:r>
+      <w:r>
+        <w:rPr>
+          <w:rFonts w:ascii="Times New Roman" w:eastAsia="Times New Roman" w:hAnsi="Times New Roman" w:cs="Times New Roman"/>
+          <w:b/>
+          <w:sz w:val="24"/>
+          <w:szCs w:val="24"/>
+        </w:rPr>
+        <w:t>main color</w:t>
+      </w:r>
+      <w:r>
+        <w:rPr>
+          <w:rFonts w:ascii="Times New Roman" w:eastAsia="Times New Roman" w:hAnsi="Times New Roman" w:cs="Times New Roman"/>
+          <w:sz w:val="24"/>
+          <w:szCs w:val="24"/>
+        </w:rPr>
+        <w:t xml:space="preserve"> we have two options: RED and BLACK</w:t>
+      </w:r>
+      <w:r>
+        <w:rPr>
+          <w:rFonts w:ascii="Times New Roman" w:eastAsia="Times New Roman" w:hAnsi="Times New Roman" w:cs="Times New Roman"/>
+          <w:b/>
+          <w:sz w:val="24"/>
+          <w:szCs w:val="24"/>
+        </w:rPr>
+        <w:t>. For Red</w:t>
+      </w:r>
+      <w:r>
+        <w:rPr>
+          <w:rFonts w:ascii="Times New Roman" w:eastAsia="Times New Roman" w:hAnsi="Times New Roman" w:cs="Times New Roman"/>
+          <w:sz w:val="24"/>
+          <w:szCs w:val="24"/>
+        </w:rPr>
+        <w:t xml:space="preserve"> we will use </w:t>
+      </w:r>
+      <w:r>
+        <w:rPr>
+          <w:rFonts w:ascii="Times New Roman" w:eastAsia="Times New Roman" w:hAnsi="Times New Roman" w:cs="Times New Roman"/>
+          <w:b/>
+          <w:sz w:val="24"/>
+          <w:szCs w:val="24"/>
+        </w:rPr>
+        <w:t>index.html</w:t>
+      </w:r>
+      <w:r>
+        <w:rPr>
+          <w:rFonts w:ascii="Times New Roman" w:eastAsia="Times New Roman" w:hAnsi="Times New Roman" w:cs="Times New Roman"/>
+          <w:sz w:val="24"/>
+          <w:szCs w:val="24"/>
+        </w:rPr>
+        <w:t xml:space="preserve"> and for </w:t>
+      </w:r>
+      <w:r>
+        <w:rPr>
+          <w:rFonts w:ascii="Times New Roman" w:eastAsia="Times New Roman" w:hAnsi="Times New Roman" w:cs="Times New Roman"/>
+          <w:b/>
+          <w:sz w:val="24"/>
+          <w:szCs w:val="24"/>
+        </w:rPr>
+        <w:t>black</w:t>
+      </w:r>
+      <w:r>
+        <w:rPr>
+          <w:rFonts w:ascii="Times New Roman" w:eastAsia="Times New Roman" w:hAnsi="Times New Roman" w:cs="Times New Roman"/>
+          <w:sz w:val="24"/>
+          <w:szCs w:val="24"/>
+        </w:rPr>
+        <w:t xml:space="preserve"> we will use </w:t>
+      </w:r>
+      <w:r>
+        <w:rPr>
+          <w:rFonts w:ascii="Times New Roman" w:eastAsia="Times New Roman" w:hAnsi="Times New Roman" w:cs="Times New Roman"/>
+          <w:b/>
+          <w:sz w:val="24"/>
+          <w:szCs w:val="24"/>
+        </w:rPr>
+        <w:t>blackmachine.html</w:t>
+      </w:r>
+      <w:r>
+        <w:rPr>
+          <w:rFonts w:ascii="Times New Roman" w:eastAsia="Times New Roman" w:hAnsi="Times New Roman" w:cs="Times New Roman"/>
+          <w:sz w:val="24"/>
+          <w:szCs w:val="24"/>
+        </w:rPr>
+        <w:t xml:space="preserve">. </w:t>
+      </w:r>
+    </w:p>
+    <w:p>
+      <w:pPr>
+        <w:spacing w:after="0" w:line="360" w:lineRule="auto"/>
+        <w:rPr>
+          <w:rFonts w:ascii="Times New Roman" w:eastAsia="Times New Roman" w:hAnsi="Times New Roman" w:cs="Times New Roman"/>
+          <w:b/>
+          <w:sz w:val="24"/>
+          <w:szCs w:val="24"/>
+        </w:rPr>
+      </w:pPr>
+    </w:p>
+    <w:p>
+      <w:pPr>
+        <w:spacing w:after="0" w:line="360" w:lineRule="auto"/>
+        <w:rPr>
+          <w:rFonts w:ascii="Times New Roman" w:eastAsia="Times New Roman" w:hAnsi="Times New Roman" w:cs="Times New Roman"/>
+          <w:sz w:val="24"/>
+          <w:szCs w:val="24"/>
+        </w:rPr>
+      </w:pPr>
+      <w:r>
+        <w:rPr>
+          <w:rFonts w:ascii="Times New Roman" w:eastAsia="Times New Roman" w:hAnsi="Times New Roman" w:cs="Times New Roman"/>
+          <w:sz w:val="24"/>
+          <w:szCs w:val="24"/>
+        </w:rPr>
+        <w:t xml:space="preserve">Similarly, with </w:t>
+      </w:r>
+      <w:r>
+        <w:rPr>
+          <w:rFonts w:ascii="Times New Roman" w:eastAsia="Times New Roman" w:hAnsi="Times New Roman" w:cs="Times New Roman"/>
+          <w:b/>
+          <w:sz w:val="24"/>
+          <w:szCs w:val="24"/>
+        </w:rPr>
+        <w:t>red machine and Wheel</w:t>
+      </w:r>
+      <w:r>
+        <w:rPr>
+          <w:rFonts w:ascii="Times New Roman" w:eastAsia="Times New Roman" w:hAnsi="Times New Roman" w:cs="Times New Roman"/>
+          <w:sz w:val="24"/>
+          <w:szCs w:val="24"/>
+        </w:rPr>
+        <w:t xml:space="preserve">, we will use </w:t>
+      </w:r>
+      <w:r>
+        <w:rPr>
+          <w:rFonts w:ascii="Times New Roman" w:eastAsia="Times New Roman" w:hAnsi="Times New Roman" w:cs="Times New Roman"/>
+          <w:b/>
+          <w:sz w:val="24"/>
+          <w:szCs w:val="24"/>
+        </w:rPr>
+        <w:t>wheel1.html, wheel2.html, wheel3.html and wheel4.html</w:t>
+      </w:r>
+      <w:r>
+        <w:rPr>
+          <w:rFonts w:ascii="Times New Roman" w:eastAsia="Times New Roman" w:hAnsi="Times New Roman" w:cs="Times New Roman"/>
+          <w:sz w:val="24"/>
+          <w:szCs w:val="24"/>
+        </w:rPr>
+        <w:t xml:space="preserve">. </w:t>
+      </w:r>
+      <w:r>
+        <w:rPr>
+          <w:rFonts w:ascii="Times New Roman" w:eastAsia="Times New Roman" w:hAnsi="Times New Roman" w:cs="Times New Roman"/>
+          <w:b/>
+          <w:sz w:val="24"/>
+          <w:szCs w:val="24"/>
+        </w:rPr>
+        <w:t>For black machine and Wheel</w:t>
+      </w:r>
+      <w:r>
+        <w:rPr>
+          <w:rFonts w:ascii="Times New Roman" w:eastAsia="Times New Roman" w:hAnsi="Times New Roman" w:cs="Times New Roman"/>
+          <w:sz w:val="24"/>
+          <w:szCs w:val="24"/>
+        </w:rPr>
+        <w:t xml:space="preserve">, we will use </w:t>
+      </w:r>
+      <w:r>
+        <w:rPr>
+          <w:rFonts w:ascii="Times New Roman" w:eastAsia="Times New Roman" w:hAnsi="Times New Roman" w:cs="Times New Roman"/>
+          <w:b/>
+          <w:sz w:val="24"/>
+          <w:szCs w:val="24"/>
+        </w:rPr>
+        <w:t>blackwheel1.html, blackwheel2.html, blackwheel3.html and blackwheel4.html</w:t>
+      </w:r>
+      <w:r>
+        <w:rPr>
+          <w:rFonts w:ascii="Times New Roman" w:eastAsia="Times New Roman" w:hAnsi="Times New Roman" w:cs="Times New Roman"/>
+          <w:sz w:val="24"/>
+          <w:szCs w:val="24"/>
+        </w:rPr>
+        <w:t>.</w:t>
+      </w:r>
+    </w:p>
+    <w:p>
+      <w:pPr>
+        <w:spacing w:after="0" w:line="360" w:lineRule="auto"/>
+        <w:rPr>
+          <w:rFonts w:ascii="Times New Roman" w:eastAsia="Times New Roman" w:hAnsi="Times New Roman" w:cs="Times New Roman"/>
+          <w:sz w:val="24"/>
+          <w:szCs w:val="24"/>
+        </w:rPr>
+      </w:pPr>
+    </w:p>
+    <w:p>
+      <w:pPr>
+        <w:spacing w:after="0" w:line="360" w:lineRule="auto"/>
+        <w:rPr>
+          <w:rFonts w:ascii="Times New Roman" w:eastAsia="Times New Roman" w:hAnsi="Times New Roman" w:cs="Times New Roman"/>
+          <w:b/>
+          <w:sz w:val="24"/>
+          <w:szCs w:val="24"/>
+        </w:rPr>
+      </w:pPr>
+      <w:r>
+        <w:rPr>
+          <w:rFonts w:ascii="Times New Roman" w:eastAsia="Times New Roman" w:hAnsi="Times New Roman" w:cs="Times New Roman"/>
+          <w:sz w:val="24"/>
+          <w:szCs w:val="24"/>
+        </w:rPr>
+        <w:t xml:space="preserve">For </w:t>
+      </w:r>
+      <w:r>
+        <w:rPr>
+          <w:rFonts w:ascii="Times New Roman" w:eastAsia="Times New Roman" w:hAnsi="Times New Roman" w:cs="Times New Roman"/>
+          <w:b/>
+          <w:sz w:val="24"/>
+          <w:szCs w:val="24"/>
+        </w:rPr>
+        <w:t>red machine and grip</w:t>
+      </w:r>
+      <w:r>
+        <w:rPr>
+          <w:rFonts w:ascii="Times New Roman" w:eastAsia="Times New Roman" w:hAnsi="Times New Roman" w:cs="Times New Roman"/>
+          <w:sz w:val="24"/>
+          <w:szCs w:val="24"/>
+        </w:rPr>
+        <w:t xml:space="preserve">, we have 2 option yes and no. If we select </w:t>
+      </w:r>
+      <w:r>
+        <w:rPr>
+          <w:rFonts w:ascii="Times New Roman" w:eastAsia="Times New Roman" w:hAnsi="Times New Roman" w:cs="Times New Roman"/>
+          <w:b/>
+          <w:sz w:val="24"/>
+          <w:szCs w:val="24"/>
+        </w:rPr>
+        <w:t>yes</w:t>
+      </w:r>
+      <w:r>
+        <w:rPr>
+          <w:rFonts w:ascii="Times New Roman" w:eastAsia="Times New Roman" w:hAnsi="Times New Roman" w:cs="Times New Roman"/>
+          <w:sz w:val="24"/>
+          <w:szCs w:val="24"/>
+        </w:rPr>
+        <w:t xml:space="preserve">, we will use </w:t>
+      </w:r>
+      <w:r>
+        <w:rPr>
+          <w:rFonts w:ascii="Times New Roman" w:eastAsia="Times New Roman" w:hAnsi="Times New Roman" w:cs="Times New Roman"/>
+          <w:b/>
+          <w:sz w:val="24"/>
+          <w:szCs w:val="24"/>
+        </w:rPr>
+        <w:t>grips.html</w:t>
+      </w:r>
+      <w:r>
+        <w:rPr>
+          <w:rFonts w:ascii="Times New Roman" w:eastAsia="Times New Roman" w:hAnsi="Times New Roman" w:cs="Times New Roman"/>
+          <w:sz w:val="24"/>
+          <w:szCs w:val="24"/>
+        </w:rPr>
+        <w:t xml:space="preserve"> and for </w:t>
+      </w:r>
+      <w:r>
+        <w:rPr>
+          <w:rFonts w:ascii="Times New Roman" w:eastAsia="Times New Roman" w:hAnsi="Times New Roman" w:cs="Times New Roman"/>
+          <w:b/>
+          <w:sz w:val="24"/>
+          <w:szCs w:val="24"/>
+        </w:rPr>
+        <w:t>no</w:t>
+      </w:r>
+      <w:r>
+        <w:rPr>
+          <w:rFonts w:ascii="Times New Roman" w:eastAsia="Times New Roman" w:hAnsi="Times New Roman" w:cs="Times New Roman"/>
+          <w:sz w:val="24"/>
+          <w:szCs w:val="24"/>
+        </w:rPr>
+        <w:t xml:space="preserve"> we will use </w:t>
+      </w:r>
+      <w:r>
+        <w:rPr>
+          <w:rFonts w:ascii="Times New Roman" w:eastAsia="Times New Roman" w:hAnsi="Times New Roman" w:cs="Times New Roman"/>
+          <w:b/>
+          <w:sz w:val="24"/>
+          <w:szCs w:val="24"/>
+        </w:rPr>
+        <w:t>index.html.</w:t>
+      </w:r>
+    </w:p>
+    <w:p>
+      <w:pPr>
+        <w:spacing w:after="0" w:line="360" w:lineRule="auto"/>
+        <w:rPr>
+          <w:rFonts w:ascii="Times New Roman" w:eastAsia="Times New Roman" w:hAnsi="Times New Roman" w:cs="Times New Roman"/>
+          <w:sz w:val="24"/>
+          <w:szCs w:val="24"/>
+        </w:rPr>
+      </w:pPr>
+    </w:p>
+    <w:p>
+      <w:pPr>
+        <w:spacing w:after="0" w:line="360" w:lineRule="auto"/>
+        <w:rPr>
+          <w:rFonts w:ascii="Times New Roman" w:eastAsia="Times New Roman" w:hAnsi="Times New Roman" w:cs="Times New Roman"/>
+          <w:sz w:val="24"/>
+          <w:szCs w:val="24"/>
+        </w:rPr>
+      </w:pPr>
+      <w:r>
+        <w:rPr>
+          <w:rFonts w:ascii="Times New Roman" w:eastAsia="Times New Roman" w:hAnsi="Times New Roman" w:cs="Times New Roman"/>
+          <w:sz w:val="24"/>
+          <w:szCs w:val="24"/>
+        </w:rPr>
+        <w:t xml:space="preserve">For </w:t>
+      </w:r>
+      <w:r>
+        <w:rPr>
+          <w:rFonts w:ascii="Times New Roman" w:eastAsia="Times New Roman" w:hAnsi="Times New Roman" w:cs="Times New Roman"/>
+          <w:b/>
+          <w:sz w:val="24"/>
+          <w:szCs w:val="24"/>
+        </w:rPr>
+        <w:t>black machine and grip</w:t>
+      </w:r>
+      <w:r>
+        <w:rPr>
+          <w:rFonts w:ascii="Times New Roman" w:eastAsia="Times New Roman" w:hAnsi="Times New Roman" w:cs="Times New Roman"/>
+          <w:sz w:val="24"/>
+          <w:szCs w:val="24"/>
+        </w:rPr>
+        <w:t xml:space="preserve">, we have 2 option yes and no. If we select </w:t>
+      </w:r>
+      <w:r>
+        <w:rPr>
+          <w:rFonts w:ascii="Times New Roman" w:eastAsia="Times New Roman" w:hAnsi="Times New Roman" w:cs="Times New Roman"/>
+          <w:b/>
+          <w:sz w:val="24"/>
+          <w:szCs w:val="24"/>
+        </w:rPr>
+        <w:t>yes</w:t>
+      </w:r>
+      <w:r>
+        <w:rPr>
+          <w:rFonts w:ascii="Times New Roman" w:eastAsia="Times New Roman" w:hAnsi="Times New Roman" w:cs="Times New Roman"/>
+          <w:sz w:val="24"/>
+          <w:szCs w:val="24"/>
+        </w:rPr>
+        <w:t xml:space="preserve">, we will use </w:t>
+      </w:r>
+      <w:r>
+        <w:rPr>
+          <w:rFonts w:ascii="Times New Roman" w:eastAsia="Times New Roman" w:hAnsi="Times New Roman" w:cs="Times New Roman"/>
+          <w:b/>
+          <w:sz w:val="24"/>
+          <w:szCs w:val="24"/>
+        </w:rPr>
+        <w:t>grips1.html</w:t>
+      </w:r>
+      <w:r>
+        <w:rPr>
+          <w:rFonts w:ascii="Times New Roman" w:eastAsia="Times New Roman" w:hAnsi="Times New Roman" w:cs="Times New Roman"/>
+          <w:sz w:val="24"/>
+          <w:szCs w:val="24"/>
+        </w:rPr>
+        <w:t xml:space="preserve"> and for </w:t>
+      </w:r>
+      <w:r>
+        <w:rPr>
+          <w:rFonts w:ascii="Times New Roman" w:eastAsia="Times New Roman" w:hAnsi="Times New Roman" w:cs="Times New Roman"/>
+          <w:b/>
+          <w:sz w:val="24"/>
+          <w:szCs w:val="24"/>
+        </w:rPr>
+        <w:t>no</w:t>
+      </w:r>
+      <w:r>
+        <w:rPr>
+          <w:rFonts w:ascii="Times New Roman" w:eastAsia="Times New Roman" w:hAnsi="Times New Roman" w:cs="Times New Roman"/>
+          <w:sz w:val="24"/>
+          <w:szCs w:val="24"/>
+        </w:rPr>
+        <w:t xml:space="preserve"> we will use </w:t>
+      </w:r>
+      <w:r>
+        <w:rPr>
+          <w:rFonts w:ascii="Times New Roman" w:eastAsia="Times New Roman" w:hAnsi="Times New Roman" w:cs="Times New Roman"/>
+          <w:b/>
+          <w:sz w:val="24"/>
+          <w:szCs w:val="24"/>
+        </w:rPr>
+        <w:t>blackmachine.html</w:t>
+      </w:r>
+      <w:r>
+        <w:rPr>
+          <w:rFonts w:ascii="Times New Roman" w:eastAsia="Times New Roman" w:hAnsi="Times New Roman" w:cs="Times New Roman"/>
+          <w:sz w:val="24"/>
+          <w:szCs w:val="24"/>
+        </w:rPr>
+        <w:t>.</w:t>
+      </w:r>
+    </w:p>
+    <w:p>
+      <w:pPr>
+        <w:spacing w:after="0" w:line="360" w:lineRule="auto"/>
+        <w:rPr>
+          <w:rFonts w:ascii="Times New Roman" w:eastAsia="Times New Roman" w:hAnsi="Times New Roman" w:cs="Times New Roman"/>
+          <w:sz w:val="24"/>
+          <w:szCs w:val="24"/>
+        </w:rPr>
+      </w:pPr>
+    </w:p>
+    <w:p>
+      <w:pPr>
+        <w:spacing w:after="0" w:line="360" w:lineRule="auto"/>
+        <w:rPr>
+          <w:rFonts w:ascii="Times New Roman" w:eastAsia="Times New Roman" w:hAnsi="Times New Roman" w:cs="Times New Roman"/>
+          <w:sz w:val="24"/>
+          <w:szCs w:val="24"/>
+        </w:rPr>
+      </w:pPr>
+      <w:r>
+        <w:rPr>
+          <w:rFonts w:ascii="Times New Roman" w:eastAsia="Times New Roman" w:hAnsi="Times New Roman" w:cs="Times New Roman"/>
+          <w:sz w:val="24"/>
+          <w:szCs w:val="24"/>
+        </w:rPr>
+        <w:t xml:space="preserve">Similarly, we will use </w:t>
+      </w:r>
+      <w:r>
+        <w:rPr>
+          <w:rFonts w:ascii="Times New Roman" w:eastAsia="Times New Roman" w:hAnsi="Times New Roman" w:cs="Times New Roman"/>
+          <w:b/>
+          <w:sz w:val="24"/>
+          <w:szCs w:val="24"/>
+        </w:rPr>
+        <w:t>Shop.html for shopping center</w:t>
+      </w:r>
+      <w:r>
+        <w:rPr>
+          <w:rFonts w:ascii="Times New Roman" w:eastAsia="Times New Roman" w:hAnsi="Times New Roman" w:cs="Times New Roman"/>
+          <w:sz w:val="24"/>
+          <w:szCs w:val="24"/>
+        </w:rPr>
+        <w:t xml:space="preserve"> and </w:t>
+      </w:r>
+      <w:r>
+        <w:rPr>
+          <w:rFonts w:ascii="Times New Roman" w:eastAsia="Times New Roman" w:hAnsi="Times New Roman" w:cs="Times New Roman"/>
+          <w:b/>
+          <w:sz w:val="24"/>
+          <w:szCs w:val="24"/>
+        </w:rPr>
+        <w:t>cart.html and cart.css for cart option</w:t>
+      </w:r>
+      <w:r>
+        <w:rPr>
+          <w:rFonts w:ascii="Times New Roman" w:eastAsia="Times New Roman" w:hAnsi="Times New Roman" w:cs="Times New Roman"/>
+          <w:sz w:val="24"/>
+          <w:szCs w:val="24"/>
+        </w:rPr>
+        <w:t>.</w:t>
+      </w:r>
+    </w:p>
+    <w:p>
+      <w:pPr>
+        <w:spacing w:after="0" w:line="360" w:lineRule="auto"/>
+        <w:rPr>
+          <w:rFonts w:ascii="Times New Roman" w:eastAsia="Times New Roman" w:hAnsi="Times New Roman" w:cs="Times New Roman"/>
+          <w:sz w:val="24"/>
+          <w:szCs w:val="24"/>
+        </w:rPr>
+      </w:pPr>
+    </w:p>
+    <w:p>
+      <w:r>
+        <w:rPr>
+          <w:rFonts w:ascii="Times New Roman" w:eastAsia="Times New Roman" w:hAnsi="Times New Roman" w:cs="Times New Roman"/>
+          <w:sz w:val="24"/>
+          <w:szCs w:val="24"/>
+        </w:rPr>
+        <w:t>Also, we have added comments in each html file so that the client can see what the function code does and can use that specific code in future according to their need.</w:t>
+      </w:r>
+    </w:p>
     <w:sectPr>
-      <w:headerReference w:type="default" r:id="rId5"/>
+      <w:headerReference w:type="default" r:id="rId8"/>
       <w:pgSz w:w="12240" w:h="15840"/>
       <w:pgMar w:top="1440" w:right="1440" w:bottom="1440" w:left="1440" w:header="708" w:footer="708" w:gutter="0"/>
       <w:pgNumType w:start="1"/>
@@ -772,8 +751,58 @@
 </w:document>
 </file>
 
+<file path=word/endnotes.xml><?xml version="1.0" encoding="utf-8"?>
+<w:endnotes xmlns:wpc="http://schemas.microsoft.com/office/word/2010/wordprocessingCanvas" xmlns:cx="http://schemas.microsoft.com/office/drawing/2014/chartex" xmlns:cx1="http://schemas.microsoft.com/office/drawing/2015/9/8/chartex" xmlns:cx2="http://schemas.microsoft.com/office/drawing/2015/10/21/chartex" xmlns:cx3="http://schemas.microsoft.com/office/drawing/2016/5/9/chartex" xmlns:cx4="http://schemas.microsoft.com/office/drawing/2016/5/10/chartex" xmlns:cx5="http://schemas.microsoft.com/office/drawing/2016/5/11/chartex" xmlns:cx6="http://schemas.microsoft.com/office/drawing/2016/5/12/chartex" xmlns:cx7="http://schemas.microsoft.com/office/drawing/2016/5/13/chartex" xmlns:cx8="http://schemas.microsoft.com/office/drawing/2016/5/14/chartex" xmlns:mc="http://schemas.openxmlformats.org/markup-compatibility/2006" xmlns:aink="http://schemas.microsoft.com/office/drawing/2016/ink" xmlns:am3d="http://schemas.microsoft.com/office/drawing/2017/model3d" xmlns:o="urn:schemas-microsoft-com:office:office" xmlns:r="http://schemas.openxmlformats.org/officeDocument/2006/relationships" xmlns:m="http://schemas.openxmlformats.org/officeDocument/2006/math" xmlns:v="urn:schemas-microsoft-com:vml" xmlns:wp14="http://schemas.microsoft.com/office/word/2010/wordprocessingDrawing" xmlns:wp="http://schemas.openxmlformats.org/drawingml/2006/wordprocessingDrawing" xmlns:w10="urn:schemas-microsoft-com:office:word" xmlns:w="http://schemas.openxmlformats.org/wordprocessingml/2006/main" xmlns:w14="http://schemas.microsoft.com/office/word/2010/wordml" xmlns:w15="http://schemas.microsoft.com/office/word/2012/wordml" xmlns:w16cid="http://schemas.microsoft.com/office/word/2016/wordml/cid" xmlns:w16se="http://schemas.microsoft.com/office/word/2015/wordml/symex" xmlns:wpg="http://schemas.microsoft.com/office/word/2010/wordprocessingGroup" xmlns:wpi="http://schemas.microsoft.com/office/word/2010/wordprocessingInk" xmlns:wne="http://schemas.microsoft.com/office/word/2006/wordml" xmlns:wps="http://schemas.microsoft.com/office/word/2010/wordprocessingShape" mc:Ignorable="w14 w15 w16se w16cid wp14">
+  <w:endnote w:type="separator" w:id="-1">
+    <w:p>
+      <w:pPr>
+        <w:spacing w:after="0" w:line="240" w:lineRule="auto"/>
+      </w:pPr>
+      <w:r>
+        <w:separator/>
+      </w:r>
+    </w:p>
+  </w:endnote>
+  <w:endnote w:type="continuationSeparator" w:id="0">
+    <w:p>
+      <w:pPr>
+        <w:spacing w:after="0" w:line="240" w:lineRule="auto"/>
+      </w:pPr>
+      <w:r>
+        <w:continuationSeparator/>
+      </w:r>
+    </w:p>
+  </w:endnote>
+</w:endnotes>
+</file>
+
+<file path=word/footnotes.xml><?xml version="1.0" encoding="utf-8"?>
+<w:footnotes xmlns:wpc="http://schemas.microsoft.com/office/word/2010/wordprocessingCanvas" xmlns:cx="http://schemas.microsoft.com/office/drawing/2014/chartex" xmlns:cx1="http://schemas.microsoft.com/office/drawing/2015/9/8/chartex" xmlns:cx2="http://schemas.microsoft.com/office/drawing/2015/10/21/chartex" xmlns:cx3="http://schemas.microsoft.com/office/drawing/2016/5/9/chartex" xmlns:cx4="http://schemas.microsoft.com/office/drawing/2016/5/10/chartex" xmlns:cx5="http://schemas.microsoft.com/office/drawing/2016/5/11/chartex" xmlns:cx6="http://schemas.microsoft.com/office/drawing/2016/5/12/chartex" xmlns:cx7="http://schemas.microsoft.com/office/drawing/2016/5/13/chartex" xmlns:cx8="http://schemas.microsoft.com/office/drawing/2016/5/14/chartex" xmlns:mc="http://schemas.openxmlformats.org/markup-compatibility/2006" xmlns:aink="http://schemas.microsoft.com/office/drawing/2016/ink" xmlns:am3d="http://schemas.microsoft.com/office/drawing/2017/model3d" xmlns:o="urn:schemas-microsoft-com:office:office" xmlns:r="http://schemas.openxmlformats.org/officeDocument/2006/relationships" xmlns:m="http://schemas.openxmlformats.org/officeDocument/2006/math" xmlns:v="urn:schemas-microsoft-com:vml" xmlns:wp14="http://schemas.microsoft.com/office/word/2010/wordprocessingDrawing" xmlns:wp="http://schemas.openxmlformats.org/drawingml/2006/wordprocessingDrawing" xmlns:w10="urn:schemas-microsoft-com:office:word" xmlns:w="http://schemas.openxmlformats.org/wordprocessingml/2006/main" xmlns:w14="http://schemas.microsoft.com/office/word/2010/wordml" xmlns:w15="http://schemas.microsoft.com/office/word/2012/wordml" xmlns:w16cid="http://schemas.microsoft.com/office/word/2016/wordml/cid" xmlns:w16se="http://schemas.microsoft.com/office/word/2015/wordml/symex" xmlns:wpg="http://schemas.microsoft.com/office/word/2010/wordprocessingGroup" xmlns:wpi="http://schemas.microsoft.com/office/word/2010/wordprocessingInk" xmlns:wne="http://schemas.microsoft.com/office/word/2006/wordml" xmlns:wps="http://schemas.microsoft.com/office/word/2010/wordprocessingShape" mc:Ignorable="w14 w15 w16se w16cid wp14">
+  <w:footnote w:type="separator" w:id="-1">
+    <w:p>
+      <w:pPr>
+        <w:spacing w:after="0" w:line="240" w:lineRule="auto"/>
+      </w:pPr>
+      <w:r>
+        <w:separator/>
+      </w:r>
+    </w:p>
+  </w:footnote>
+  <w:footnote w:type="continuationSeparator" w:id="0">
+    <w:p>
+      <w:pPr>
+        <w:spacing w:after="0" w:line="240" w:lineRule="auto"/>
+      </w:pPr>
+      <w:r>
+        <w:continuationSeparator/>
+      </w:r>
+    </w:p>
+  </w:footnote>
+</w:footnotes>
+</file>
+
 <file path=word/header1.xml><?xml version="1.0" encoding="utf-8"?>
-<w:hdr xmlns:wpc="http://schemas.microsoft.com/office/word/2010/wordprocessingCanvas" xmlns:cx="http://schemas.microsoft.com/office/drawing/2014/chartex" xmlns:cx1="http://schemas.microsoft.com/office/drawing/2015/9/8/chartex" xmlns:mc="http://schemas.openxmlformats.org/markup-compatibility/2006" xmlns:o="urn:schemas-microsoft-com:office:office" xmlns:r="http://schemas.openxmlformats.org/officeDocument/2006/relationships" xmlns:m="http://schemas.openxmlformats.org/officeDocument/2006/math" xmlns:v="urn:schemas-microsoft-com:vml" xmlns:wp14="http://schemas.microsoft.com/office/word/2010/wordprocessingDrawing" xmlns:wp="http://schemas.openxmlformats.org/drawingml/2006/wordprocessingDrawing" xmlns:w10="urn:schemas-microsoft-com:office:word" xmlns:w="http://schemas.openxmlformats.org/wordprocessingml/2006/main" xmlns:w14="http://schemas.microsoft.com/office/word/2010/wordml" xmlns:w15="http://schemas.microsoft.com/office/word/2012/wordml" xmlns:w16se="http://schemas.microsoft.com/office/word/2015/wordml/symex" xmlns:wpg="http://schemas.microsoft.com/office/word/2010/wordprocessingGroup" xmlns:wpi="http://schemas.microsoft.com/office/word/2010/wordprocessingInk" xmlns:wne="http://schemas.microsoft.com/office/word/2006/wordml" xmlns:wps="http://schemas.microsoft.com/office/word/2010/wordprocessingShape" mc:Ignorable="w14 w15 w16se wp14">
+<w:hdr xmlns:wpc="http://schemas.microsoft.com/office/word/2010/wordprocessingCanvas" xmlns:cx="http://schemas.microsoft.com/office/drawing/2014/chartex" xmlns:cx1="http://schemas.microsoft.com/office/drawing/2015/9/8/chartex" xmlns:cx2="http://schemas.microsoft.com/office/drawing/2015/10/21/chartex" xmlns:cx3="http://schemas.microsoft.com/office/drawing/2016/5/9/chartex" xmlns:cx4="http://schemas.microsoft.com/office/drawing/2016/5/10/chartex" xmlns:cx5="http://schemas.microsoft.com/office/drawing/2016/5/11/chartex" xmlns:cx6="http://schemas.microsoft.com/office/drawing/2016/5/12/chartex" xmlns:cx7="http://schemas.microsoft.com/office/drawing/2016/5/13/chartex" xmlns:cx8="http://schemas.microsoft.com/office/drawing/2016/5/14/chartex" xmlns:mc="http://schemas.openxmlformats.org/markup-compatibility/2006" xmlns:aink="http://schemas.microsoft.com/office/drawing/2016/ink" xmlns:am3d="http://schemas.microsoft.com/office/drawing/2017/model3d" xmlns:o="urn:schemas-microsoft-com:office:office" xmlns:r="http://schemas.openxmlformats.org/officeDocument/2006/relationships" xmlns:m="http://schemas.openxmlformats.org/officeDocument/2006/math" xmlns:v="urn:schemas-microsoft-com:vml" xmlns:wp14="http://schemas.microsoft.com/office/word/2010/wordprocessingDrawing" xmlns:wp="http://schemas.openxmlformats.org/drawingml/2006/wordprocessingDrawing" xmlns:w10="urn:schemas-microsoft-com:office:word" xmlns:w="http://schemas.openxmlformats.org/wordprocessingml/2006/main" xmlns:w14="http://schemas.microsoft.com/office/word/2010/wordml" xmlns:w15="http://schemas.microsoft.com/office/word/2012/wordml" xmlns:w16cid="http://schemas.microsoft.com/office/word/2016/wordml/cid" xmlns:w16se="http://schemas.microsoft.com/office/word/2015/wordml/symex" xmlns:wpg="http://schemas.microsoft.com/office/word/2010/wordprocessingGroup" xmlns:wpi="http://schemas.microsoft.com/office/word/2010/wordprocessingInk" xmlns:wne="http://schemas.microsoft.com/office/word/2006/wordml" xmlns:wps="http://schemas.microsoft.com/office/word/2010/wordprocessingShape" mc:Ignorable="w14 w15 w16se w16cid wp14">
   <w:sdt>
     <w:sdtPr>
       <w:id w:val="-957878193"/>
@@ -793,10 +822,7 @@
           <w:pStyle w:val="Header"/>
         </w:pPr>
         <w:r>
-          <w:t xml:space="preserve">Running Head: COMP 4910 PROJECT REPORT                                                                                                  </w:t>
-        </w:r>
-        <w:r>
-          <w:t xml:space="preserve">   </w:t>
+          <w:t xml:space="preserve">Running Head: COMP 4910 PROJECT REPORT                                                                                                     </w:t>
         </w:r>
         <w:r>
           <w:fldChar w:fldCharType="begin"/>
@@ -831,7 +857,7 @@
 </file>
 
 <file path=word/numbering.xml><?xml version="1.0" encoding="utf-8"?>
-<w:numbering xmlns:wpc="http://schemas.microsoft.com/office/word/2010/wordprocessingCanvas" xmlns:cx="http://schemas.microsoft.com/office/drawing/2014/chartex" xmlns:cx1="http://schemas.microsoft.com/office/drawing/2015/9/8/chartex" xmlns:mc="http://schemas.openxmlformats.org/markup-compatibility/2006" xmlns:o="urn:schemas-microsoft-com:office:office" xmlns:r="http://schemas.openxmlformats.org/officeDocument/2006/relationships" xmlns:m="http://schemas.openxmlformats.org/officeDocument/2006/math" xmlns:v="urn:schemas-microsoft-com:vml" xmlns:wp14="http://schemas.microsoft.com/office/word/2010/wordprocessingDrawing" xmlns:wp="http://schemas.openxmlformats.org/drawingml/2006/wordprocessingDrawing" xmlns:w10="urn:schemas-microsoft-com:office:word" xmlns:w="http://schemas.openxmlformats.org/wordprocessingml/2006/main" xmlns:w14="http://schemas.microsoft.com/office/word/2010/wordml" xmlns:w15="http://schemas.microsoft.com/office/word/2012/wordml" xmlns:w16se="http://schemas.microsoft.com/office/word/2015/wordml/symex" xmlns:wpg="http://schemas.microsoft.com/office/word/2010/wordprocessingGroup" xmlns:wpi="http://schemas.microsoft.com/office/word/2010/wordprocessingInk" xmlns:wne="http://schemas.microsoft.com/office/word/2006/wordml" xmlns:wps="http://schemas.microsoft.com/office/word/2010/wordprocessingShape" mc:Ignorable="w14 w15 w16se wp14">
+<w:numbering xmlns:wpc="http://schemas.microsoft.com/office/word/2010/wordprocessingCanvas" xmlns:cx="http://schemas.microsoft.com/office/drawing/2014/chartex" xmlns:cx1="http://schemas.microsoft.com/office/drawing/2015/9/8/chartex" xmlns:cx2="http://schemas.microsoft.com/office/drawing/2015/10/21/chartex" xmlns:cx3="http://schemas.microsoft.com/office/drawing/2016/5/9/chartex" xmlns:cx4="http://schemas.microsoft.com/office/drawing/2016/5/10/chartex" xmlns:cx5="http://schemas.microsoft.com/office/drawing/2016/5/11/chartex" xmlns:cx6="http://schemas.microsoft.com/office/drawing/2016/5/12/chartex" xmlns:cx7="http://schemas.microsoft.com/office/drawing/2016/5/13/chartex" xmlns:cx8="http://schemas.microsoft.com/office/drawing/2016/5/14/chartex" xmlns:mc="http://schemas.openxmlformats.org/markup-compatibility/2006" xmlns:aink="http://schemas.microsoft.com/office/drawing/2016/ink" xmlns:am3d="http://schemas.microsoft.com/office/drawing/2017/model3d" xmlns:o="urn:schemas-microsoft-com:office:office" xmlns:r="http://schemas.openxmlformats.org/officeDocument/2006/relationships" xmlns:m="http://schemas.openxmlformats.org/officeDocument/2006/math" xmlns:v="urn:schemas-microsoft-com:vml" xmlns:wp14="http://schemas.microsoft.com/office/word/2010/wordprocessingDrawing" xmlns:wp="http://schemas.openxmlformats.org/drawingml/2006/wordprocessingDrawing" xmlns:w10="urn:schemas-microsoft-com:office:word" xmlns:w="http://schemas.openxmlformats.org/wordprocessingml/2006/main" xmlns:w14="http://schemas.microsoft.com/office/word/2010/wordml" xmlns:w15="http://schemas.microsoft.com/office/word/2012/wordml" xmlns:w16cid="http://schemas.microsoft.com/office/word/2016/wordml/cid" xmlns:w16se="http://schemas.microsoft.com/office/word/2015/wordml/symex" xmlns:wpg="http://schemas.microsoft.com/office/word/2010/wordprocessingGroup" xmlns:wpi="http://schemas.microsoft.com/office/word/2010/wordprocessingInk" xmlns:wne="http://schemas.microsoft.com/office/word/2006/wordml" xmlns:wps="http://schemas.microsoft.com/office/word/2010/wordprocessingShape" mc:Ignorable="w14 w15 w16se w16cid wp14">
   <w:abstractNum w:abstractNumId="0" w15:restartNumberingAfterBreak="0">
     <w:nsid w:val="4DF45A00"/>
     <w:multiLevelType w:val="hybridMultilevel"/>
@@ -948,11 +974,14 @@
   <w:num w:numId="1">
     <w:abstractNumId w:val="0"/>
   </w:num>
+  <w:num w:numId="2">
+    <w:abstractNumId w:val="0"/>
+  </w:num>
 </w:numbering>
 </file>
 
 <file path=word/styles.xml><?xml version="1.0" encoding="utf-8"?>
-<w:styles xmlns:mc="http://schemas.openxmlformats.org/markup-compatibility/2006" xmlns:r="http://schemas.openxmlformats.org/officeDocument/2006/relationships" xmlns:w="http://schemas.openxmlformats.org/wordprocessingml/2006/main" xmlns:w14="http://schemas.microsoft.com/office/word/2010/wordml" xmlns:w15="http://schemas.microsoft.com/office/word/2012/wordml" xmlns:w16se="http://schemas.microsoft.com/office/word/2015/wordml/symex" mc:Ignorable="w14 w15 w16se">
+<w:styles xmlns:mc="http://schemas.openxmlformats.org/markup-compatibility/2006" xmlns:r="http://schemas.openxmlformats.org/officeDocument/2006/relationships" xmlns:w="http://schemas.openxmlformats.org/wordprocessingml/2006/main" xmlns:w14="http://schemas.microsoft.com/office/word/2010/wordml" xmlns:w15="http://schemas.microsoft.com/office/word/2012/wordml" xmlns:w16cid="http://schemas.microsoft.com/office/word/2016/wordml/cid" xmlns:w16se="http://schemas.microsoft.com/office/word/2015/wordml/symex" mc:Ignorable="w14 w15 w16se w16cid">
   <w:docDefaults>
     <w:rPrDefault>
       <w:rPr>
@@ -968,7 +997,7 @@
       </w:pPr>
     </w:pPrDefault>
   </w:docDefaults>
-  <w:latentStyles w:defLockedState="0" w:defUIPriority="99" w:defSemiHidden="0" w:defUnhideWhenUsed="0" w:defQFormat="0" w:count="371">
+  <w:latentStyles w:defLockedState="0" w:defUIPriority="99" w:defSemiHidden="0" w:defUnhideWhenUsed="0" w:defQFormat="0" w:count="375">
     <w:lsdException w:name="Normal" w:uiPriority="0" w:qFormat="1"/>
     <w:lsdException w:name="heading 1" w:uiPriority="9" w:qFormat="1"/>
     <w:lsdException w:name="heading 2" w:semiHidden="1" w:uiPriority="9" w:unhideWhenUsed="1" w:qFormat="1"/>
@@ -1340,6 +1369,10 @@
     <w:lsdException w:name="List Table 5 Dark Accent 6" w:uiPriority="50"/>
     <w:lsdException w:name="List Table 6 Colorful Accent 6" w:uiPriority="51"/>
     <w:lsdException w:name="List Table 7 Colorful Accent 6" w:uiPriority="52"/>
+    <w:lsdException w:name="Mention" w:semiHidden="1" w:unhideWhenUsed="1"/>
+    <w:lsdException w:name="Smart Hyperlink" w:semiHidden="1" w:unhideWhenUsed="1"/>
+    <w:lsdException w:name="Hashtag" w:semiHidden="1" w:unhideWhenUsed="1"/>
+    <w:lsdException w:name="Unresolved Mention" w:semiHidden="1" w:unhideWhenUsed="1"/>
   </w:latentStyles>
   <w:style w:type="paragraph" w:default="1" w:styleId="Normal">
     <w:name w:val="Normal"/>
@@ -1415,6 +1448,18 @@
     <w:rPr>
       <w:rFonts w:ascii="Calibri" w:eastAsia="Calibri" w:hAnsi="Calibri" w:cs="Calibri"/>
       <w:lang w:val="en-CA" w:eastAsia="en-CA"/>
+    </w:rPr>
+  </w:style>
+  <w:style w:type="character" w:styleId="Hyperlink">
+    <w:name w:val="Hyperlink"/>
+    <w:basedOn w:val="DefaultParagraphFont"/>
+    <w:uiPriority w:val="99"/>
+    <w:semiHidden/>
+    <w:unhideWhenUsed/>
+    <w:rsid w:val="0030052B"/>
+    <w:rPr>
+      <w:color w:val="0000FF"/>
+      <w:u w:val="single"/>
     </w:rPr>
   </w:style>
 </w:styles>
